--- a/Pre-development/Ideation phase/1. Literature Survey/Literature Survey-I.docx
+++ b/Pre-development/Ideation phase/1. Literature Survey/Literature Survey-I.docx
@@ -125,11 +125,10 @@
     </w:p>
     <w:p>
       <w:pPr>
-        <w:jc w:val="both"/>
-        <w:rPr>
-          <w:rFonts w:ascii="Times New Roman" w:hAnsi="Times New Roman" w:cs="Times New Roman"/>
-          <w:sz w:val="32"/>
-          <w:szCs w:val="32"/>
+        <w:rPr>
+          <w:sz w:val="32"/>
+          <w:szCs w:val="32"/>
+          <w:lang w:val="en-GB"/>
         </w:rPr>
       </w:pPr>
       <w:r>
@@ -148,43 +147,42 @@
           <w:sz w:val="32"/>
           <w:szCs w:val="32"/>
         </w:rPr>
-        <w:t xml:space="preserve"> Hazardous Area Monitoring for Industrial Plant </w:t>
+        <w:t xml:space="preserve"> </w:t>
+      </w:r>
+      <w:r>
+        <w:rPr>
+          <w:sz w:val="32"/>
+          <w:szCs w:val="32"/>
+          <w:lang w:val="en-GB"/>
+        </w:rPr>
+        <w:t xml:space="preserve">Application of </w:t>
+      </w:r>
+      <w:proofErr w:type="spellStart"/>
+      <w:r>
+        <w:rPr>
+          <w:sz w:val="32"/>
+          <w:szCs w:val="32"/>
+          <w:lang w:val="en-GB"/>
+        </w:rPr>
+        <w:t>TerraSAR</w:t>
+      </w:r>
+      <w:proofErr w:type="spellEnd"/>
+      <w:r>
+        <w:rPr>
+          <w:sz w:val="32"/>
+          <w:szCs w:val="32"/>
+          <w:lang w:val="en-GB"/>
+        </w:rPr>
+        <w:t>-X Data for Emergent Oil-Spill Monitoring</w:t>
       </w:r>
     </w:p>
     <w:p>
       <w:pPr>
-        <w:ind w:left="720"/>
         <w:jc w:val="both"/>
         <w:rPr>
           <w:rFonts w:ascii="Times New Roman" w:hAnsi="Times New Roman" w:cs="Times New Roman"/>
           <w:sz w:val="32"/>
           <w:szCs w:val="32"/>
-        </w:rPr>
-      </w:pPr>
-      <w:r>
-        <w:rPr>
-          <w:rFonts w:ascii="Times New Roman" w:hAnsi="Times New Roman" w:cs="Times New Roman"/>
-          <w:sz w:val="32"/>
-          <w:szCs w:val="32"/>
-        </w:rPr>
-        <w:t xml:space="preserve">    </w:t>
-      </w:r>
-      <w:r>
-        <w:rPr>
-          <w:rFonts w:ascii="Times New Roman" w:hAnsi="Times New Roman" w:cs="Times New Roman"/>
-          <w:sz w:val="32"/>
-          <w:szCs w:val="32"/>
-        </w:rPr>
-        <w:t>Powered by IoT</w:t>
-      </w:r>
-    </w:p>
-    <w:p>
-      <w:pPr>
-        <w:jc w:val="both"/>
-        <w:rPr>
-          <w:rFonts w:ascii="Times New Roman" w:hAnsi="Times New Roman" w:cs="Times New Roman"/>
-          <w:sz w:val="32"/>
-          <w:szCs w:val="32"/>
           <w:lang w:val="en-GB"/>
         </w:rPr>
       </w:pPr>
@@ -198,14 +196,65 @@
         </w:rPr>
         <w:t xml:space="preserve">Authors: </w:t>
       </w:r>
-      <w:r>
-        <w:rPr>
-          <w:rFonts w:ascii="Times New Roman" w:hAnsi="Times New Roman" w:cs="Times New Roman"/>
-          <w:sz w:val="32"/>
-          <w:szCs w:val="32"/>
-          <w:lang w:val="en-GB"/>
-        </w:rPr>
-        <w:t>Duk-jin Kim, Member, IEEE, Wooil M. Moon, Fellow, IEEE, and Youn-Soo Kim</w:t>
+      <w:proofErr w:type="spellStart"/>
+      <w:r>
+        <w:rPr>
+          <w:rFonts w:ascii="Times New Roman" w:hAnsi="Times New Roman" w:cs="Times New Roman"/>
+          <w:sz w:val="32"/>
+          <w:szCs w:val="32"/>
+          <w:lang w:val="en-GB"/>
+        </w:rPr>
+        <w:t>Duk-jin</w:t>
+      </w:r>
+      <w:proofErr w:type="spellEnd"/>
+      <w:r>
+        <w:rPr>
+          <w:rFonts w:ascii="Times New Roman" w:hAnsi="Times New Roman" w:cs="Times New Roman"/>
+          <w:sz w:val="32"/>
+          <w:szCs w:val="32"/>
+          <w:lang w:val="en-GB"/>
+        </w:rPr>
+        <w:t xml:space="preserve"> Kim, Member, IEEE, </w:t>
+      </w:r>
+      <w:proofErr w:type="spellStart"/>
+      <w:r>
+        <w:rPr>
+          <w:rFonts w:ascii="Times New Roman" w:hAnsi="Times New Roman" w:cs="Times New Roman"/>
+          <w:sz w:val="32"/>
+          <w:szCs w:val="32"/>
+          <w:lang w:val="en-GB"/>
+        </w:rPr>
+        <w:t>Wooil</w:t>
+      </w:r>
+      <w:proofErr w:type="spellEnd"/>
+      <w:r>
+        <w:rPr>
+          <w:rFonts w:ascii="Times New Roman" w:hAnsi="Times New Roman" w:cs="Times New Roman"/>
+          <w:sz w:val="32"/>
+          <w:szCs w:val="32"/>
+          <w:lang w:val="en-GB"/>
+        </w:rPr>
+        <w:t xml:space="preserve"> M. Moon, Fellow, IEEE, and </w:t>
+      </w:r>
+      <w:proofErr w:type="spellStart"/>
+      <w:r>
+        <w:rPr>
+          <w:rFonts w:ascii="Times New Roman" w:hAnsi="Times New Roman" w:cs="Times New Roman"/>
+          <w:sz w:val="32"/>
+          <w:szCs w:val="32"/>
+          <w:lang w:val="en-GB"/>
+        </w:rPr>
+        <w:t>Youn</w:t>
+      </w:r>
+      <w:proofErr w:type="spellEnd"/>
+      <w:r>
+        <w:rPr>
+          <w:rFonts w:ascii="Times New Roman" w:hAnsi="Times New Roman" w:cs="Times New Roman"/>
+          <w:sz w:val="32"/>
+          <w:szCs w:val="32"/>
+          <w:lang w:val="en-GB"/>
+        </w:rPr>
+        <w:t>-Soo Kim</w:t>
       </w:r>
     </w:p>
     <w:p>
@@ -390,7 +439,27 @@
           <w:szCs w:val="32"/>
           <w:lang w:val="en-GB"/>
         </w:rPr>
-        <w:t xml:space="preserve">Under all atmospheric temperature , the sensor gives the desired outcome. The damping ratio estimated from the  TerraSAR-X data as function of </w:t>
+        <w:t xml:space="preserve">Under all atmospheric temperature , the sensor gives the desired outcome. The damping ratio estimated from the  </w:t>
+      </w:r>
+      <w:proofErr w:type="spellStart"/>
+      <w:r>
+        <w:rPr>
+          <w:rFonts w:ascii="Times New Roman" w:hAnsi="Times New Roman" w:cs="Times New Roman"/>
+          <w:sz w:val="32"/>
+          <w:szCs w:val="32"/>
+          <w:lang w:val="en-GB"/>
+        </w:rPr>
+        <w:t>TerraSAR</w:t>
+      </w:r>
+      <w:proofErr w:type="spellEnd"/>
+      <w:r>
+        <w:rPr>
+          <w:rFonts w:ascii="Times New Roman" w:hAnsi="Times New Roman" w:cs="Times New Roman"/>
+          <w:sz w:val="32"/>
+          <w:szCs w:val="32"/>
+          <w:lang w:val="en-GB"/>
+        </w:rPr>
+        <w:t xml:space="preserve">-X data as function of </w:t>
       </w:r>
       <w:r>
         <w:rPr>
@@ -408,7 +477,27 @@
           <w:szCs w:val="32"/>
           <w:lang w:val="en-GB"/>
         </w:rPr>
-        <w:t xml:space="preserve"> wavenumber of various wind speed indicate that TerraSAR-X can be effectively used to find the oil spill.</w:t>
+        <w:t xml:space="preserve"> wavenumber of various wind speed indicate that </w:t>
+      </w:r>
+      <w:proofErr w:type="spellStart"/>
+      <w:r>
+        <w:rPr>
+          <w:rFonts w:ascii="Times New Roman" w:hAnsi="Times New Roman" w:cs="Times New Roman"/>
+          <w:sz w:val="32"/>
+          <w:szCs w:val="32"/>
+          <w:lang w:val="en-GB"/>
+        </w:rPr>
+        <w:t>TerraSAR</w:t>
+      </w:r>
+      <w:proofErr w:type="spellEnd"/>
+      <w:r>
+        <w:rPr>
+          <w:rFonts w:ascii="Times New Roman" w:hAnsi="Times New Roman" w:cs="Times New Roman"/>
+          <w:sz w:val="32"/>
+          <w:szCs w:val="32"/>
+          <w:lang w:val="en-GB"/>
+        </w:rPr>
+        <w:t>-X can be effectively used to find the oil spill.</w:t>
       </w:r>
     </w:p>
     <w:p>
